--- a/doc/031902313黄荣涛.docx
+++ b/doc/031902313黄荣涛.docx
@@ -25,30 +25,41 @@
         <w:rPr>
           <w:rFonts w:hint="eastAsia"/>
         </w:rPr>
-        <w:t>：</w:t>
-      </w:r>
+        <w:t>：对自习室位置进行标注</w:t>
+      </w:r>
+    </w:p>
+    <w:p>
       <w:r>
         <w:rPr>
           <w:rFonts w:hint="eastAsia"/>
         </w:rPr>
-        <w:t>对自习</w:t>
-      </w:r>
-      <w:proofErr w:type="gramStart"/>
+        <w:t>α</w:t>
+      </w:r>
+      <w:r>
+        <w:t>2</w:t>
+      </w:r>
       <w:r>
         <w:rPr>
           <w:rFonts w:hint="eastAsia"/>
         </w:rPr>
-        <w:t>室位置</w:t>
-      </w:r>
-      <w:proofErr w:type="gramEnd"/>
+        <w:t>/</w:t>
+      </w:r>
+      <w:r>
+        <w:t>6</w:t>
+      </w:r>
       <w:r>
         <w:rPr>
           <w:rFonts w:hint="eastAsia"/>
         </w:rPr>
-        <w:t>进行标注</w:t>
+        <w:t>：</w:t>
+      </w:r>
+      <w:r>
+        <w:rPr>
+          <w:rFonts w:hint="eastAsia"/>
+        </w:rPr>
+        <w:t>对自习室位置进行标注，简单测试检测算法的可行性</w:t>
       </w:r>
     </w:p>
-    <w:p/>
     <w:sectPr>
       <w:pgSz w:w="11906" w:h="16838"/>
       <w:pgMar w:top="1440" w:right="1800" w:bottom="1440" w:left="1800" w:header="851" w:footer="992" w:gutter="0"/>
@@ -179,6 +190,7 @@
     <w:lsdException w:name="HTML Sample" w:semiHidden="1" w:unhideWhenUsed="1"/>
     <w:lsdException w:name="HTML Typewriter" w:semiHidden="1" w:unhideWhenUsed="1"/>
     <w:lsdException w:name="HTML Variable" w:semiHidden="1" w:unhideWhenUsed="1"/>
+    <w:lsdException w:name="Normal Table" w:semiHidden="1" w:unhideWhenUsed="1"/>
     <w:lsdException w:name="annotation subject" w:semiHidden="1" w:unhideWhenUsed="1"/>
     <w:lsdException w:name="No List" w:semiHidden="1" w:unhideWhenUsed="1"/>
     <w:lsdException w:name="Outline List 1" w:semiHidden="1" w:unhideWhenUsed="1"/>
@@ -225,8 +237,10 @@
     <w:lsdException w:name="Table Subtle 2" w:semiHidden="1" w:unhideWhenUsed="1"/>
     <w:lsdException w:name="Table Web 1" w:semiHidden="1" w:unhideWhenUsed="1"/>
     <w:lsdException w:name="Table Web 2" w:semiHidden="1" w:unhideWhenUsed="1"/>
+    <w:lsdException w:name="Table Web 3" w:semiHidden="1" w:unhideWhenUsed="1"/>
     <w:lsdException w:name="Balloon Text" w:semiHidden="1" w:unhideWhenUsed="1"/>
     <w:lsdException w:name="Table Grid" w:uiPriority="39"/>
+    <w:lsdException w:name="Table Theme" w:semiHidden="1" w:unhideWhenUsed="1"/>
     <w:lsdException w:name="Placeholder Text" w:semiHidden="1"/>
     <w:lsdException w:name="No Spacing" w:uiPriority="1" w:qFormat="1"/>
     <w:lsdException w:name="Light Shading" w:uiPriority="60"/>

--- a/doc/031902313黄荣涛.docx
+++ b/doc/031902313黄荣涛.docx
@@ -51,14 +51,47 @@
         <w:rPr>
           <w:rFonts w:hint="eastAsia"/>
         </w:rPr>
+        <w:t>：对自习室位置进行标注，简单测试检测算法的可行性</w:t>
+      </w:r>
+    </w:p>
+    <w:p>
+      <w:r>
+        <w:rPr>
+          <w:rFonts w:hint="eastAsia"/>
+        </w:rPr>
+        <w:t>α</w:t>
+      </w:r>
+      <w:r>
+        <w:t>3</w:t>
+      </w:r>
+      <w:r>
+        <w:rPr>
+          <w:rFonts w:hint="eastAsia"/>
+        </w:rPr>
+        <w:t>/</w:t>
+      </w:r>
+      <w:r>
+        <w:t>6</w:t>
+      </w:r>
+      <w:r>
+        <w:rPr>
+          <w:rFonts w:hint="eastAsia"/>
+        </w:rPr>
         <w:t>：</w:t>
       </w:r>
       <w:r>
         <w:rPr>
           <w:rFonts w:hint="eastAsia"/>
         </w:rPr>
-        <w:t>对自习室位置进行标注，简单测试检测算法的可行性</w:t>
-      </w:r>
+        <w:t>完善部分标注区域与算法，获取无人座位号</w:t>
+      </w:r>
+    </w:p>
+    <w:p>
+      <w:pPr>
+        <w:rPr>
+          <w:rFonts w:hint="eastAsia"/>
+        </w:rPr>
+      </w:pPr>
     </w:p>
     <w:sectPr>
       <w:pgSz w:w="11906" w:h="16838"/>

--- a/doc/031902313黄荣涛.docx
+++ b/doc/031902313黄荣涛.docx
@@ -25,7 +25,21 @@
         <w:rPr>
           <w:rFonts w:hint="eastAsia"/>
         </w:rPr>
-        <w:t>：对自习室位置进行标注</w:t>
+        <w:t>：对自习</w:t>
+      </w:r>
+      <w:proofErr w:type="gramStart"/>
+      <w:r>
+        <w:rPr>
+          <w:rFonts w:hint="eastAsia"/>
+        </w:rPr>
+        <w:t>室位置</w:t>
+      </w:r>
+      <w:proofErr w:type="gramEnd"/>
+      <w:r>
+        <w:rPr>
+          <w:rFonts w:hint="eastAsia"/>
+        </w:rPr>
+        <w:t>进行标注</w:t>
       </w:r>
     </w:p>
     <w:p>
@@ -51,7 +65,21 @@
         <w:rPr>
           <w:rFonts w:hint="eastAsia"/>
         </w:rPr>
-        <w:t>：对自习室位置进行标注，简单测试检测算法的可行性</w:t>
+        <w:t>：对自习</w:t>
+      </w:r>
+      <w:proofErr w:type="gramStart"/>
+      <w:r>
+        <w:rPr>
+          <w:rFonts w:hint="eastAsia"/>
+        </w:rPr>
+        <w:t>室位置</w:t>
+      </w:r>
+      <w:proofErr w:type="gramEnd"/>
+      <w:r>
+        <w:rPr>
+          <w:rFonts w:hint="eastAsia"/>
+        </w:rPr>
+        <w:t>进行标注，简单测试检测算法的可行性</w:t>
       </w:r>
     </w:p>
     <w:p>
@@ -77,22 +105,42 @@
         <w:rPr>
           <w:rFonts w:hint="eastAsia"/>
         </w:rPr>
-        <w:t>：</w:t>
-      </w:r>
-      <w:r>
-        <w:rPr>
-          <w:rFonts w:hint="eastAsia"/>
-        </w:rPr>
-        <w:t>完善部分标注区域与算法，获取无人座位号</w:t>
+        <w:t>：完善部分标注区域与算法，获取无人座位号</w:t>
       </w:r>
     </w:p>
     <w:p>
-      <w:pPr>
-        <w:rPr>
-          <w:rFonts w:hint="eastAsia"/>
-        </w:rPr>
-      </w:pPr>
+      <w:r>
+        <w:rPr>
+          <w:rFonts w:hint="eastAsia"/>
+        </w:rPr>
+        <w:t>α</w:t>
+      </w:r>
+      <w:r>
+        <w:t>4</w:t>
+      </w:r>
+      <w:r>
+        <w:rPr>
+          <w:rFonts w:hint="eastAsia"/>
+        </w:rPr>
+        <w:t>/</w:t>
+      </w:r>
+      <w:r>
+        <w:t>6</w:t>
+      </w:r>
+      <w:r>
+        <w:rPr>
+          <w:rFonts w:hint="eastAsia"/>
+        </w:rPr>
+        <w:t>：</w:t>
+      </w:r>
+      <w:r>
+        <w:rPr>
+          <w:rFonts w:hint="eastAsia"/>
+        </w:rPr>
+        <w:t>完善部分标注</w:t>
+      </w:r>
     </w:p>
+    <w:p/>
     <w:sectPr>
       <w:pgSz w:w="11906" w:h="16838"/>
       <w:pgMar w:top="1440" w:right="1800" w:bottom="1440" w:left="1800" w:header="851" w:footer="992" w:gutter="0"/>

--- a/doc/031902313黄荣涛.docx
+++ b/doc/031902313黄荣涛.docx
@@ -25,21 +25,7 @@
         <w:rPr>
           <w:rFonts w:hint="eastAsia"/>
         </w:rPr>
-        <w:t>：对自习</w:t>
-      </w:r>
-      <w:proofErr w:type="gramStart"/>
-      <w:r>
-        <w:rPr>
-          <w:rFonts w:hint="eastAsia"/>
-        </w:rPr>
-        <w:t>室位置</w:t>
-      </w:r>
-      <w:proofErr w:type="gramEnd"/>
-      <w:r>
-        <w:rPr>
-          <w:rFonts w:hint="eastAsia"/>
-        </w:rPr>
-        <w:t>进行标注</w:t>
+        <w:t>：对自习室位置进行标注</w:t>
       </w:r>
     </w:p>
     <w:p>
@@ -65,21 +51,7 @@
         <w:rPr>
           <w:rFonts w:hint="eastAsia"/>
         </w:rPr>
-        <w:t>：对自习</w:t>
-      </w:r>
-      <w:proofErr w:type="gramStart"/>
-      <w:r>
-        <w:rPr>
-          <w:rFonts w:hint="eastAsia"/>
-        </w:rPr>
-        <w:t>室位置</w:t>
-      </w:r>
-      <w:proofErr w:type="gramEnd"/>
-      <w:r>
-        <w:rPr>
-          <w:rFonts w:hint="eastAsia"/>
-        </w:rPr>
-        <w:t>进行标注，简单测试检测算法的可行性</w:t>
+        <w:t>：对自习室位置进行标注，简单测试检测算法的可行性</w:t>
       </w:r>
     </w:p>
     <w:p>
@@ -131,14 +103,79 @@
         <w:rPr>
           <w:rFonts w:hint="eastAsia"/>
         </w:rPr>
+        <w:t>：完善部分标注</w:t>
+      </w:r>
+    </w:p>
+    <w:p>
+      <w:r>
+        <w:rPr>
+          <w:rFonts w:hint="eastAsia"/>
+        </w:rPr>
+        <w:t>α</w:t>
+      </w:r>
+      <w:r>
+        <w:t>5</w:t>
+      </w:r>
+      <w:r>
+        <w:rPr>
+          <w:rFonts w:hint="eastAsia"/>
+        </w:rPr>
+        <w:t>/</w:t>
+      </w:r>
+      <w:r>
+        <w:t>6</w:t>
+      </w:r>
+      <w:r>
+        <w:rPr>
+          <w:rFonts w:hint="eastAsia"/>
+        </w:rPr>
         <w:t>：</w:t>
       </w:r>
       <w:r>
         <w:rPr>
           <w:rFonts w:hint="eastAsia"/>
         </w:rPr>
-        <w:t>完善部分标注</w:t>
-      </w:r>
+        <w:t>复习知识</w:t>
+      </w:r>
+    </w:p>
+    <w:p>
+      <w:r>
+        <w:rPr>
+          <w:rFonts w:hint="eastAsia"/>
+        </w:rPr>
+        <w:t>α</w:t>
+      </w:r>
+      <w:r>
+        <w:t>6</w:t>
+      </w:r>
+      <w:r>
+        <w:rPr>
+          <w:rFonts w:hint="eastAsia"/>
+        </w:rPr>
+        <w:t>/</w:t>
+      </w:r>
+      <w:r>
+        <w:t>6</w:t>
+      </w:r>
+      <w:r>
+        <w:rPr>
+          <w:rFonts w:hint="eastAsia"/>
+        </w:rPr>
+        <w:t>：</w:t>
+      </w:r>
+      <w:r>
+        <w:rPr>
+          <w:rFonts w:hint="eastAsia"/>
+        </w:rPr>
+        <w:t>与后端交接</w:t>
+      </w:r>
+    </w:p>
+    <w:p>
+      <w:pPr>
+        <w:rPr>
+          <w:rFonts w:hint="eastAsia"/>
+        </w:rPr>
+      </w:pPr>
     </w:p>
     <w:p/>
     <w:sectPr>

--- a/doc/031902313黄荣涛.docx
+++ b/doc/031902313黄荣涛.docx
@@ -129,13 +129,7 @@
         <w:rPr>
           <w:rFonts w:hint="eastAsia"/>
         </w:rPr>
-        <w:t>：</w:t>
-      </w:r>
-      <w:r>
-        <w:rPr>
-          <w:rFonts w:hint="eastAsia"/>
-        </w:rPr>
-        <w:t>复习知识</w:t>
+        <w:t>：复习知识</w:t>
       </w:r>
     </w:p>
     <w:p>
@@ -161,23 +155,32 @@
         <w:rPr>
           <w:rFonts w:hint="eastAsia"/>
         </w:rPr>
-        <w:t>：</w:t>
-      </w:r>
-      <w:r>
-        <w:rPr>
-          <w:rFonts w:hint="eastAsia"/>
-        </w:rPr>
-        <w:t>与后端交接</w:t>
+        <w:t>：与后端交接</w:t>
       </w:r>
     </w:p>
+    <w:p/>
     <w:p>
       <w:pPr>
         <w:rPr>
           <w:rFonts w:hint="eastAsia"/>
         </w:rPr>
       </w:pPr>
+      <w:r>
+        <w:rPr>
+          <w:rFonts w:hint="eastAsia"/>
+        </w:rPr>
+        <w:t>β1/</w:t>
+      </w:r>
+      <w:r>
+        <w:t>5</w:t>
+      </w:r>
+      <w:r>
+        <w:rPr>
+          <w:rFonts w:hint="eastAsia"/>
+        </w:rPr>
+        <w:t>：构建来优化算法的思路，增加检测覆盖率</w:t>
+      </w:r>
     </w:p>
-    <w:p/>
     <w:sectPr>
       <w:pgSz w:w="11906" w:h="16838"/>
       <w:pgMar w:top="1440" w:right="1800" w:bottom="1440" w:left="1800" w:header="851" w:footer="992" w:gutter="0"/>

--- a/doc/031902313黄荣涛.docx
+++ b/doc/031902313黄荣涛.docx
@@ -160,26 +160,60 @@
     </w:p>
     <w:p/>
     <w:p>
+      <w:r>
+        <w:rPr>
+          <w:rFonts w:hint="eastAsia"/>
+        </w:rPr>
+        <w:t>β1/</w:t>
+      </w:r>
+      <w:r>
+        <w:t>5</w:t>
+      </w:r>
+      <w:r>
+        <w:rPr>
+          <w:rFonts w:hint="eastAsia"/>
+        </w:rPr>
+        <w:t>：构建来优化算法的思路，增加检测覆盖率</w:t>
+      </w:r>
+    </w:p>
+    <w:p>
+      <w:r>
+        <w:rPr>
+          <w:rFonts w:hint="eastAsia"/>
+        </w:rPr>
+        <w:t>β</w:t>
+      </w:r>
+      <w:r>
+        <w:t>2</w:t>
+      </w:r>
+      <w:r>
+        <w:rPr>
+          <w:rFonts w:hint="eastAsia"/>
+        </w:rPr>
+        <w:t>/</w:t>
+      </w:r>
+      <w:r>
+        <w:t>5</w:t>
+      </w:r>
+      <w:r>
+        <w:rPr>
+          <w:rFonts w:hint="eastAsia"/>
+        </w:rPr>
+        <w:t>：</w:t>
+      </w:r>
+      <w:r>
+        <w:rPr>
+          <w:rFonts w:hint="eastAsia"/>
+        </w:rPr>
+        <w:t>优化算法</w:t>
+      </w:r>
+    </w:p>
+    <w:p>
       <w:pPr>
         <w:rPr>
           <w:rFonts w:hint="eastAsia"/>
         </w:rPr>
       </w:pPr>
-      <w:r>
-        <w:rPr>
-          <w:rFonts w:hint="eastAsia"/>
-        </w:rPr>
-        <w:t>β1/</w:t>
-      </w:r>
-      <w:r>
-        <w:t>5</w:t>
-      </w:r>
-      <w:r>
-        <w:rPr>
-          <w:rFonts w:hint="eastAsia"/>
-        </w:rPr>
-        <w:t>：构建来优化算法的思路，增加检测覆盖率</w:t>
-      </w:r>
     </w:p>
     <w:sectPr>
       <w:pgSz w:w="11906" w:h="16838"/>

--- a/doc/031902313黄荣涛.docx
+++ b/doc/031902313黄荣涛.docx
@@ -199,21 +199,40 @@
         <w:rPr>
           <w:rFonts w:hint="eastAsia"/>
         </w:rPr>
-        <w:t>：</w:t>
-      </w:r>
-      <w:r>
-        <w:rPr>
-          <w:rFonts w:hint="eastAsia"/>
-        </w:rPr>
-        <w:t>优化算法</w:t>
+        <w:t>：优化算法</w:t>
       </w:r>
     </w:p>
     <w:p>
-      <w:pPr>
-        <w:rPr>
-          <w:rFonts w:hint="eastAsia"/>
-        </w:rPr>
-      </w:pPr>
+      <w:r>
+        <w:rPr>
+          <w:rFonts w:hint="eastAsia"/>
+        </w:rPr>
+        <w:t>β</w:t>
+      </w:r>
+      <w:r>
+        <w:t>2</w:t>
+      </w:r>
+      <w:r>
+        <w:rPr>
+          <w:rFonts w:hint="eastAsia"/>
+        </w:rPr>
+        <w:t>/</w:t>
+      </w:r>
+      <w:r>
+        <w:t>5</w:t>
+      </w:r>
+      <w:r>
+        <w:rPr>
+          <w:rFonts w:hint="eastAsia"/>
+        </w:rPr>
+        <w:t>：</w:t>
+      </w:r>
+      <w:r>
+        <w:rPr>
+          <w:rFonts w:hint="eastAsia"/>
+        </w:rPr>
+        <w:t>修复bug</w:t>
+      </w:r>
     </w:p>
     <w:sectPr>
       <w:pgSz w:w="11906" w:h="16838"/>

--- a/doc/031902313黄荣涛.docx
+++ b/doc/031902313黄荣涛.docx
@@ -210,7 +210,7 @@
         <w:t>β</w:t>
       </w:r>
       <w:r>
-        <w:t>2</w:t>
+        <w:t>3</w:t>
       </w:r>
       <w:r>
         <w:rPr>
@@ -225,15 +225,42 @@
         <w:rPr>
           <w:rFonts w:hint="eastAsia"/>
         </w:rPr>
+        <w:t>：修复bug</w:t>
+      </w:r>
+    </w:p>
+    <w:p>
+      <w:r>
+        <w:rPr>
+          <w:rFonts w:hint="eastAsia"/>
+        </w:rPr>
+        <w:t>β</w:t>
+      </w:r>
+      <w:r>
+        <w:t>4</w:t>
+      </w:r>
+      <w:r>
+        <w:rPr>
+          <w:rFonts w:hint="eastAsia"/>
+        </w:rPr>
+        <w:t>/</w:t>
+      </w:r>
+      <w:r>
+        <w:t>5</w:t>
+      </w:r>
+      <w:r>
+        <w:rPr>
+          <w:rFonts w:hint="eastAsia"/>
+        </w:rPr>
         <w:t>：</w:t>
       </w:r>
       <w:r>
         <w:rPr>
           <w:rFonts w:hint="eastAsia"/>
         </w:rPr>
-        <w:t>修复bug</w:t>
+        <w:t>优化座位框</w:t>
       </w:r>
     </w:p>
+    <w:p/>
     <w:sectPr>
       <w:pgSz w:w="11906" w:h="16838"/>
       <w:pgMar w:top="1440" w:right="1800" w:bottom="1440" w:left="1800" w:header="851" w:footer="992" w:gutter="0"/>
